--- a/PRÁCTICA 2 FP.docx
+++ b/PRÁCTICA 2 FP.docx
@@ -2,177 +2,10 @@
 <file path=word/document.xml><?xml version="1.0" encoding="utf-8"?>
 <w:document xmlns:wpc="http://schemas.microsoft.com/office/word/2010/wordprocessingCanvas" xmlns:mo="http://schemas.microsoft.com/office/mac/office/2008/main" xmlns:mc="http://schemas.openxmlformats.org/markup-compatibility/2006" xmlns:mv="urn:schemas-microsoft-com:mac:vml" xmlns:o="urn:schemas-microsoft-com:office:office" xmlns:r="http://schemas.openxmlformats.org/officeDocument/2006/relationships" xmlns:m="http://schemas.openxmlformats.org/officeDocument/2006/math" xmlns:v="urn:schemas-microsoft-com:vml" xmlns:wp14="http://schemas.microsoft.com/office/word/2010/wordprocessingDrawing" xmlns:wp="http://schemas.openxmlformats.org/drawingml/2006/wordprocessingDrawing" xmlns:w10="urn:schemas-microsoft-com:office:word" xmlns:w="http://schemas.openxmlformats.org/wordprocessingml/2006/main" xmlns:w14="http://schemas.microsoft.com/office/word/2010/wordml" xmlns:wpg="http://schemas.microsoft.com/office/word/2010/wordprocessingGroup" xmlns:wpi="http://schemas.microsoft.com/office/word/2010/wordprocessingInk" xmlns:wne="http://schemas.microsoft.com/office/word/2006/wordml" xmlns:wps="http://schemas.microsoft.com/office/word/2010/wordprocessingShape" mc:Ignorable="w14 wp14">
   <w:body>
-    <w:p>
-      <w:pPr>
-        <w:widowControl w:val="0"/>
-        <w:autoSpaceDE w:val="0"/>
-        <w:autoSpaceDN w:val="0"/>
-        <w:adjustRightInd w:val="0"/>
-        <w:ind w:left="38"/>
-        <w:jc w:val="center"/>
-        <w:rPr>
-          <w:rFonts w:ascii="Arial" w:hAnsi="Arial" w:cs="Arial"/>
-          <w:kern w:val="1"/>
-          <w:lang w:val="es-ES"/>
-        </w:rPr>
-      </w:pPr>
-      <w:r>
-        <w:rPr>
-          <w:rFonts w:ascii="Arial" w:hAnsi="Arial" w:cs="Arial"/>
-          <w:lang w:val="es-ES"/>
-        </w:rPr>
-        <w:t>Facultad de Ingeniería</w:t>
-      </w:r>
-    </w:p>
-    <w:p>
-      <w:pPr>
-        <w:widowControl w:val="0"/>
-        <w:autoSpaceDE w:val="0"/>
-        <w:autoSpaceDN w:val="0"/>
-        <w:adjustRightInd w:val="0"/>
-        <w:ind w:left="38"/>
-        <w:jc w:val="center"/>
-        <w:rPr>
-          <w:rFonts w:ascii="Calibri" w:hAnsi="Calibri" w:cs="Calibri"/>
-          <w:kern w:val="1"/>
-          <w:sz w:val="20"/>
-          <w:szCs w:val="20"/>
-          <w:lang w:val="es-ES"/>
-        </w:rPr>
-      </w:pPr>
-    </w:p>
-    <w:p>
-      <w:pPr>
-        <w:widowControl w:val="0"/>
-        <w:autoSpaceDE w:val="0"/>
-        <w:autoSpaceDN w:val="0"/>
-        <w:adjustRightInd w:val="0"/>
-        <w:ind w:left="38"/>
-        <w:jc w:val="center"/>
-        <w:rPr>
-          <w:rFonts w:ascii="Calibri" w:hAnsi="Calibri" w:cs="Calibri"/>
-          <w:kern w:val="1"/>
-          <w:sz w:val="20"/>
-          <w:szCs w:val="20"/>
-          <w:lang w:val="es-ES"/>
-        </w:rPr>
-      </w:pPr>
-    </w:p>
-    <w:p>
-      <w:pPr>
-        <w:widowControl w:val="0"/>
-        <w:autoSpaceDE w:val="0"/>
-        <w:autoSpaceDN w:val="0"/>
-        <w:adjustRightInd w:val="0"/>
-        <w:ind w:left="38"/>
-        <w:jc w:val="center"/>
-        <w:rPr>
-          <w:rFonts w:ascii="Arial" w:hAnsi="Arial" w:cs="Arial"/>
-          <w:kern w:val="1"/>
-          <w:lang w:val="es-ES"/>
-        </w:rPr>
-      </w:pPr>
-      <w:r>
-        <w:rPr>
-          <w:rFonts w:ascii="Arial" w:hAnsi="Arial" w:cs="Arial"/>
-          <w:lang w:val="es-ES"/>
-        </w:rPr>
-        <w:t>Laboratorio de docencia</w:t>
-      </w:r>
-    </w:p>
-    <w:p>
-      <w:pPr>
-        <w:widowControl w:val="0"/>
-        <w:autoSpaceDE w:val="0"/>
-        <w:autoSpaceDN w:val="0"/>
-        <w:adjustRightInd w:val="0"/>
-        <w:rPr>
-          <w:rFonts w:ascii="Times" w:hAnsi="Times" w:cs="Times"/>
-          <w:kern w:val="1"/>
-          <w:lang w:val="es-ES"/>
-        </w:rPr>
-      </w:pPr>
-    </w:p>
-    <w:p>
-      <w:pPr>
-        <w:widowControl w:val="0"/>
-        <w:autoSpaceDE w:val="0"/>
-        <w:autoSpaceDN w:val="0"/>
-        <w:adjustRightInd w:val="0"/>
-        <w:rPr>
-          <w:rFonts w:ascii="Times" w:hAnsi="Times" w:cs="Times"/>
-          <w:kern w:val="1"/>
-          <w:lang w:val="es-ES"/>
-        </w:rPr>
-      </w:pPr>
-    </w:p>
-    <w:p>
-      <w:pPr>
-        <w:widowControl w:val="0"/>
-        <w:autoSpaceDE w:val="0"/>
-        <w:autoSpaceDN w:val="0"/>
-        <w:adjustRightInd w:val="0"/>
-        <w:jc w:val="center"/>
-        <w:rPr>
-          <w:rFonts w:ascii="Times" w:hAnsi="Times" w:cs="Times"/>
-          <w:kern w:val="1"/>
-          <w:sz w:val="72"/>
-          <w:szCs w:val="72"/>
-          <w:lang w:val="es-ES"/>
-        </w:rPr>
-      </w:pPr>
-      <w:r>
-        <w:rPr>
-          <w:rFonts w:ascii="Times" w:hAnsi="Times" w:cs="Times"/>
-          <w:sz w:val="72"/>
-          <w:szCs w:val="72"/>
-          <w:lang w:val="es-ES"/>
-        </w:rPr>
-        <w:t>Laboratorios de computación</w:t>
-      </w:r>
-    </w:p>
-    <w:p>
-      <w:pPr>
-        <w:widowControl w:val="0"/>
-        <w:autoSpaceDE w:val="0"/>
-        <w:autoSpaceDN w:val="0"/>
-        <w:adjustRightInd w:val="0"/>
-        <w:jc w:val="center"/>
-        <w:rPr>
-          <w:rFonts w:ascii="Times" w:hAnsi="Times" w:cs="Times"/>
-          <w:kern w:val="1"/>
-          <w:sz w:val="72"/>
-          <w:szCs w:val="72"/>
-          <w:lang w:val="es-ES"/>
-        </w:rPr>
-      </w:pPr>
-      <w:r>
-        <w:rPr>
-          <w:rFonts w:ascii="Times" w:hAnsi="Times" w:cs="Times"/>
-          <w:sz w:val="72"/>
-          <w:szCs w:val="72"/>
-          <w:lang w:val="es-ES"/>
-        </w:rPr>
-        <w:t>salas A y B</w:t>
-      </w:r>
-    </w:p>
-    <w:p>
-      <w:pPr>
-        <w:widowControl w:val="0"/>
-        <w:autoSpaceDE w:val="0"/>
-        <w:autoSpaceDN w:val="0"/>
-        <w:adjustRightInd w:val="0"/>
-        <w:jc w:val="center"/>
-        <w:rPr>
-          <w:rFonts w:ascii="Times" w:hAnsi="Times" w:cs="Times"/>
-          <w:kern w:val="1"/>
-          <w:lang w:val="es-ES"/>
-        </w:rPr>
-      </w:pPr>
-    </w:p>
     <w:tbl>
       <w:tblPr>
-        <w:tblW w:w="0" w:type="auto"/>
+        <w:tblpPr w:leftFromText="141" w:rightFromText="141" w:vertAnchor="page" w:horzAnchor="page" w:tblpX="109" w:tblpY="698"/>
+        <w:tblW w:w="15540" w:type="dxa"/>
         <w:tblBorders>
           <w:top w:val="nil"/>
           <w:left w:val="nil"/>
@@ -182,22 +15,25 @@
         <w:tblLook w:val="0000" w:firstRow="0" w:lastRow="0" w:firstColumn="0" w:lastColumn="0" w:noHBand="0" w:noVBand="0"/>
       </w:tblPr>
       <w:tblGrid>
-        <w:gridCol w:w="4428"/>
-        <w:gridCol w:w="4320"/>
+        <w:gridCol w:w="2404"/>
+        <w:gridCol w:w="5366"/>
+        <w:gridCol w:w="7770"/>
       </w:tblGrid>
       <w:tr>
         <w:tc>
           <w:tcPr>
-            <w:tcW w:w="4428" w:type="dxa"/>
+            <w:tcW w:w="2404" w:type="dxa"/>
             <w:tcBorders>
-              <w:top w:val="single" w:sz="8" w:space="0" w:color="BFBFBF"/>
-              <w:left w:val="single" w:sz="8" w:space="0" w:color="BFBFBF"/>
-              <w:bottom w:val="single" w:sz="8" w:space="0" w:color="BFBFBF"/>
-              <w:right w:val="single" w:sz="8" w:space="0" w:color="BFBFBF"/>
+              <w:top w:val="single" w:sz="8" w:space="0" w:color="000000"/>
+              <w:left w:val="single" w:sz="8" w:space="0" w:color="000000"/>
+              <w:bottom w:val="single" w:sz="8" w:space="0" w:color="000000"/>
+              <w:right w:val="single" w:sz="8" w:space="0" w:color="000000"/>
             </w:tcBorders>
             <w:tcMar>
-              <w:top w:w="100" w:type="nil"/>
-              <w:right w:w="100" w:type="nil"/>
+              <w:top w:w="20" w:type="nil"/>
+              <w:left w:w="20" w:type="nil"/>
+              <w:bottom w:w="20" w:type="nil"/>
+              <w:right w:w="20" w:type="nil"/>
             </w:tcMar>
             <w:vAlign w:val="center"/>
           </w:tcPr>
@@ -207,61 +43,94 @@
               <w:autoSpaceDE w:val="0"/>
               <w:autoSpaceDN w:val="0"/>
               <w:adjustRightInd w:val="0"/>
-              <w:ind w:left="628"/>
-              <w:jc w:val="right"/>
-              <w:rPr>
-                <w:rFonts w:ascii="Cambria" w:hAnsi="Cambria" w:cs="Cambria"/>
-                <w:color w:val="000000"/>
-                <w:kern w:val="1"/>
-                <w:sz w:val="30"/>
-                <w:szCs w:val="30"/>
-                <w:lang w:val="es-ES"/>
-              </w:rPr>
-            </w:pPr>
-          </w:p>
-          <w:p>
-            <w:pPr>
-              <w:widowControl w:val="0"/>
-              <w:autoSpaceDE w:val="0"/>
-              <w:autoSpaceDN w:val="0"/>
-              <w:adjustRightInd w:val="0"/>
-              <w:ind w:left="628"/>
-              <w:jc w:val="right"/>
-              <w:rPr>
-                <w:rFonts w:ascii="Cambria" w:hAnsi="Cambria" w:cs="Cambria"/>
-                <w:color w:val="000000"/>
-                <w:kern w:val="1"/>
-                <w:sz w:val="30"/>
-                <w:szCs w:val="30"/>
+              <w:spacing w:line="280" w:lineRule="atLeast"/>
+              <w:rPr>
+                <w:rFonts w:ascii="Times" w:hAnsi="Times" w:cs="Times"/>
+                <w:color w:val="000000"/>
                 <w:lang w:val="es-ES"/>
               </w:rPr>
             </w:pPr>
             <w:r>
               <w:rPr>
-                <w:rFonts w:ascii="Cambria" w:hAnsi="Cambria" w:cs="Cambria"/>
-                <w:i/>
-                <w:iCs/>
-                <w:color w:val="000000"/>
-                <w:sz w:val="30"/>
-                <w:szCs w:val="30"/>
-                <w:lang w:val="es-ES"/>
-              </w:rPr>
-              <w:t>Profesor:</w:t>
+                <w:rFonts w:ascii="Times" w:hAnsi="Times" w:cs="Times"/>
+                <w:noProof/>
+                <w:color w:val="000000"/>
+                <w:lang w:val="es-ES"/>
+              </w:rPr>
+              <w:drawing>
+                <wp:inline distT="0" distB="0" distL="0" distR="0" wp14:anchorId="17093D5F" wp14:editId="58842EB7">
+                  <wp:extent cx="1347332" cy="1411424"/>
+                  <wp:effectExtent l="0" t="0" r="0" b="11430"/>
+                  <wp:docPr id="163" name="Imagen 163"/>
+                  <wp:cNvGraphicFramePr>
+                    <a:graphicFrameLocks xmlns:a="http://schemas.openxmlformats.org/drawingml/2006/main" noChangeAspect="1"/>
+                  </wp:cNvGraphicFramePr>
+                  <a:graphic xmlns:a="http://schemas.openxmlformats.org/drawingml/2006/main">
+                    <a:graphicData uri="http://schemas.openxmlformats.org/drawingml/2006/picture">
+                      <pic:pic xmlns:pic="http://schemas.openxmlformats.org/drawingml/2006/picture">
+                        <pic:nvPicPr>
+                          <pic:cNvPr id="0" name="Picture 163"/>
+                          <pic:cNvPicPr>
+                            <a:picLocks noChangeAspect="1" noChangeArrowheads="1"/>
+                          </pic:cNvPicPr>
+                        </pic:nvPicPr>
+                        <pic:blipFill>
+                          <a:blip r:embed="rId5">
+                            <a:extLst>
+                              <a:ext uri="{28A0092B-C50C-407E-A947-70E740481C1C}">
+                                <a14:useLocalDpi xmlns:a14="http://schemas.microsoft.com/office/drawing/2010/main" val="0"/>
+                              </a:ext>
+                            </a:extLst>
+                          </a:blip>
+                          <a:srcRect/>
+                          <a:stretch>
+                            <a:fillRect/>
+                          </a:stretch>
+                        </pic:blipFill>
+                        <pic:spPr bwMode="auto">
+                          <a:xfrm>
+                            <a:off x="0" y="0"/>
+                            <a:ext cx="1347332" cy="1411424"/>
+                          </a:xfrm>
+                          <a:prstGeom prst="rect">
+                            <a:avLst/>
+                          </a:prstGeom>
+                          <a:noFill/>
+                          <a:ln>
+                            <a:noFill/>
+                          </a:ln>
+                        </pic:spPr>
+                      </pic:pic>
+                    </a:graphicData>
+                  </a:graphic>
+                </wp:inline>
+              </w:drawing>
+            </w:r>
+            <w:r>
+              <w:rPr>
+                <w:rFonts w:ascii="Times" w:hAnsi="Times" w:cs="Times"/>
+                <w:color w:val="000000"/>
+                <w:lang w:val="es-ES"/>
+              </w:rPr>
+              <w:t xml:space="preserve"> </w:t>
             </w:r>
           </w:p>
         </w:tc>
         <w:tc>
           <w:tcPr>
-            <w:tcW w:w="4320" w:type="dxa"/>
+            <w:tcW w:w="13136" w:type="dxa"/>
+            <w:gridSpan w:val="2"/>
             <w:tcBorders>
-              <w:top w:val="single" w:sz="8" w:space="0" w:color="BFBFBF"/>
-              <w:left w:val="single" w:sz="8" w:space="0" w:color="BFBFBF"/>
-              <w:bottom w:val="single" w:sz="8" w:space="0" w:color="BFBFBF"/>
-              <w:right w:val="single" w:sz="8" w:space="0" w:color="BFBFBF"/>
+              <w:top w:val="single" w:sz="8" w:space="0" w:color="000000"/>
+              <w:left w:val="single" w:sz="8" w:space="0" w:color="000000"/>
+              <w:bottom w:val="single" w:sz="8" w:space="0" w:color="000000"/>
+              <w:right w:val="single" w:sz="8" w:space="0" w:color="000000"/>
             </w:tcBorders>
             <w:tcMar>
-              <w:top w:w="100" w:type="nil"/>
-              <w:right w:w="100" w:type="nil"/>
+              <w:top w:w="20" w:type="nil"/>
+              <w:left w:w="20" w:type="nil"/>
+              <w:bottom w:w="20" w:type="nil"/>
+              <w:right w:w="20" w:type="nil"/>
             </w:tcMar>
             <w:vAlign w:val="center"/>
           </w:tcPr>
@@ -271,42 +140,132 @@
               <w:autoSpaceDE w:val="0"/>
               <w:autoSpaceDN w:val="0"/>
               <w:adjustRightInd w:val="0"/>
-              <w:ind w:left="628"/>
+              <w:spacing w:after="240" w:line="480" w:lineRule="atLeast"/>
               <w:rPr>
                 <w:rFonts w:ascii="Times" w:hAnsi="Times" w:cs="Times"/>
-                <w:kern w:val="1"/>
+                <w:color w:val="000000"/>
                 <w:lang w:val="es-ES"/>
               </w:rPr>
             </w:pPr>
             <w:r>
               <w:rPr>
+                <w:rFonts w:ascii="Arial" w:hAnsi="Arial" w:cs="Arial"/>
+                <w:b/>
+                <w:bCs/>
+                <w:color w:val="000000"/>
+                <w:sz w:val="42"/>
+                <w:szCs w:val="42"/>
+                <w:lang w:val="es-ES"/>
+              </w:rPr>
+              <w:t>Carátula</w:t>
+            </w:r>
+            <w:r>
+              <w:rPr>
                 <w:rFonts w:ascii="Times" w:hAnsi="Times" w:cs="Times"/>
-                <w:kern w:val="1"/>
-                <w:lang w:val="es-ES"/>
-              </w:rPr>
-              <w:t>Cruz Carlos Juan Alfredo</w:t>
+                <w:color w:val="000000"/>
+                <w:sz w:val="42"/>
+                <w:szCs w:val="42"/>
+                <w:lang w:val="es-ES"/>
+              </w:rPr>
+              <w:t xml:space="preserve"> </w:t>
+            </w:r>
+            <w:r>
+              <w:rPr>
+                <w:rFonts w:ascii="Arial" w:hAnsi="Arial" w:cs="Arial"/>
+                <w:b/>
+                <w:bCs/>
+                <w:color w:val="000000"/>
+                <w:sz w:val="42"/>
+                <w:szCs w:val="42"/>
+                <w:lang w:val="es-ES"/>
+              </w:rPr>
+              <w:t>para</w:t>
+            </w:r>
+            <w:r>
+              <w:rPr>
+                <w:rFonts w:ascii="Times" w:hAnsi="Times" w:cs="Times"/>
+                <w:color w:val="000000"/>
+                <w:sz w:val="42"/>
+                <w:szCs w:val="42"/>
+                <w:lang w:val="es-ES"/>
+              </w:rPr>
+              <w:t xml:space="preserve"> </w:t>
+            </w:r>
+            <w:r>
+              <w:rPr>
+                <w:rFonts w:ascii="Arial" w:hAnsi="Arial" w:cs="Arial"/>
+                <w:b/>
+                <w:bCs/>
+                <w:color w:val="000000"/>
+                <w:sz w:val="42"/>
+                <w:szCs w:val="42"/>
+                <w:lang w:val="es-ES"/>
+              </w:rPr>
+              <w:t>entrega</w:t>
+            </w:r>
+            <w:r>
+              <w:rPr>
+                <w:rFonts w:ascii="Times" w:hAnsi="Times" w:cs="Times"/>
+                <w:color w:val="000000"/>
+                <w:sz w:val="42"/>
+                <w:szCs w:val="42"/>
+                <w:lang w:val="es-ES"/>
+              </w:rPr>
+              <w:t xml:space="preserve"> </w:t>
+            </w:r>
+            <w:r>
+              <w:rPr>
+                <w:rFonts w:ascii="Arial" w:hAnsi="Arial" w:cs="Arial"/>
+                <w:b/>
+                <w:bCs/>
+                <w:color w:val="000000"/>
+                <w:sz w:val="42"/>
+                <w:szCs w:val="42"/>
+                <w:lang w:val="es-ES"/>
+              </w:rPr>
+              <w:t>de</w:t>
+            </w:r>
+            <w:r>
+              <w:rPr>
+                <w:rFonts w:ascii="Times" w:hAnsi="Times" w:cs="Times"/>
+                <w:color w:val="000000"/>
+                <w:sz w:val="42"/>
+                <w:szCs w:val="42"/>
+                <w:lang w:val="es-ES"/>
+              </w:rPr>
+              <w:t xml:space="preserve"> </w:t>
+            </w:r>
+            <w:r>
+              <w:rPr>
+                <w:rFonts w:ascii="Arial" w:hAnsi="Arial" w:cs="Arial"/>
+                <w:b/>
+                <w:bCs/>
+                <w:color w:val="000000"/>
+                <w:sz w:val="42"/>
+                <w:szCs w:val="42"/>
+                <w:lang w:val="es-ES"/>
+              </w:rPr>
+              <w:t>prácticas</w:t>
             </w:r>
           </w:p>
         </w:tc>
       </w:tr>
       <w:tr>
-        <w:tblPrEx>
-          <w:tblBorders>
-            <w:top w:val="none" w:sz="0" w:space="0" w:color="auto"/>
-          </w:tblBorders>
-        </w:tblPrEx>
         <w:tc>
           <w:tcPr>
-            <w:tcW w:w="4428" w:type="dxa"/>
+            <w:tcW w:w="7770" w:type="dxa"/>
+            <w:gridSpan w:val="2"/>
             <w:tcBorders>
-              <w:top w:val="single" w:sz="8" w:space="0" w:color="BFBFBF"/>
-              <w:left w:val="single" w:sz="8" w:space="0" w:color="BFBFBF"/>
-              <w:bottom w:val="single" w:sz="8" w:space="0" w:color="BFBFBF"/>
-              <w:right w:val="single" w:sz="8" w:space="0" w:color="BFBFBF"/>
+              <w:top w:val="single" w:sz="8" w:space="0" w:color="000000"/>
+              <w:left w:val="single" w:sz="8" w:space="0" w:color="000000"/>
+              <w:bottom w:val="single" w:sz="8" w:space="0" w:color="000000"/>
+              <w:right w:val="single" w:sz="8" w:space="0" w:color="000000"/>
             </w:tcBorders>
             <w:tcMar>
-              <w:top w:w="100" w:type="nil"/>
-              <w:right w:w="100" w:type="nil"/>
+              <w:top w:w="20" w:type="nil"/>
+              <w:left w:w="20" w:type="nil"/>
+              <w:bottom w:w="20" w:type="nil"/>
+              <w:right w:w="20" w:type="nil"/>
             </w:tcMar>
             <w:vAlign w:val="center"/>
           </w:tcPr>
@@ -316,61 +275,79 @@
               <w:autoSpaceDE w:val="0"/>
               <w:autoSpaceDN w:val="0"/>
               <w:adjustRightInd w:val="0"/>
-              <w:ind w:left="628"/>
-              <w:jc w:val="right"/>
-              <w:rPr>
-                <w:rFonts w:ascii="Cambria" w:hAnsi="Cambria" w:cs="Cambria"/>
-                <w:color w:val="000000"/>
-                <w:kern w:val="1"/>
-                <w:sz w:val="30"/>
-                <w:szCs w:val="30"/>
-                <w:lang w:val="es-ES"/>
-              </w:rPr>
-            </w:pPr>
-          </w:p>
-          <w:p>
-            <w:pPr>
-              <w:widowControl w:val="0"/>
-              <w:autoSpaceDE w:val="0"/>
-              <w:autoSpaceDN w:val="0"/>
-              <w:adjustRightInd w:val="0"/>
-              <w:ind w:left="628"/>
-              <w:jc w:val="right"/>
-              <w:rPr>
-                <w:rFonts w:ascii="Cambria" w:hAnsi="Cambria" w:cs="Cambria"/>
-                <w:color w:val="000000"/>
-                <w:kern w:val="1"/>
-                <w:sz w:val="30"/>
-                <w:szCs w:val="30"/>
+              <w:spacing w:after="240" w:line="360" w:lineRule="atLeast"/>
+              <w:rPr>
+                <w:rFonts w:ascii="Times" w:hAnsi="Times" w:cs="Times"/>
+                <w:color w:val="000000"/>
                 <w:lang w:val="es-ES"/>
               </w:rPr>
             </w:pPr>
             <w:r>
               <w:rPr>
-                <w:rFonts w:ascii="Cambria" w:hAnsi="Cambria" w:cs="Cambria"/>
-                <w:i/>
-                <w:iCs/>
-                <w:color w:val="000000"/>
-                <w:sz w:val="30"/>
-                <w:szCs w:val="30"/>
-                <w:lang w:val="es-ES"/>
-              </w:rPr>
-              <w:t>Asignatura:</w:t>
+                <w:rFonts w:ascii="Arial" w:hAnsi="Arial" w:cs="Arial"/>
+                <w:color w:val="000000"/>
+                <w:sz w:val="32"/>
+                <w:szCs w:val="32"/>
+                <w:lang w:val="es-ES"/>
+              </w:rPr>
+              <w:t>Facultad</w:t>
+            </w:r>
+            <w:r>
+              <w:rPr>
+                <w:rFonts w:ascii="Times" w:hAnsi="Times" w:cs="Times"/>
+                <w:color w:val="000000"/>
+                <w:sz w:val="32"/>
+                <w:szCs w:val="32"/>
+                <w:lang w:val="es-ES"/>
+              </w:rPr>
+              <w:t xml:space="preserve"> </w:t>
+            </w:r>
+            <w:r>
+              <w:rPr>
+                <w:rFonts w:ascii="Arial" w:hAnsi="Arial" w:cs="Arial"/>
+                <w:color w:val="000000"/>
+                <w:sz w:val="32"/>
+                <w:szCs w:val="32"/>
+                <w:lang w:val="es-ES"/>
+              </w:rPr>
+              <w:t>de</w:t>
+            </w:r>
+            <w:r>
+              <w:rPr>
+                <w:rFonts w:ascii="Times" w:hAnsi="Times" w:cs="Times"/>
+                <w:color w:val="000000"/>
+                <w:sz w:val="32"/>
+                <w:szCs w:val="32"/>
+                <w:lang w:val="es-ES"/>
+              </w:rPr>
+              <w:t xml:space="preserve"> </w:t>
+            </w:r>
+            <w:r>
+              <w:rPr>
+                <w:rFonts w:ascii="Arial" w:hAnsi="Arial" w:cs="Arial"/>
+                <w:color w:val="000000"/>
+                <w:sz w:val="32"/>
+                <w:szCs w:val="32"/>
+                <w:lang w:val="es-ES"/>
+              </w:rPr>
+              <w:t xml:space="preserve">Ingeniería </w:t>
             </w:r>
           </w:p>
         </w:tc>
         <w:tc>
           <w:tcPr>
-            <w:tcW w:w="4320" w:type="dxa"/>
+            <w:tcW w:w="7770" w:type="dxa"/>
             <w:tcBorders>
-              <w:top w:val="single" w:sz="8" w:space="0" w:color="BFBFBF"/>
-              <w:left w:val="single" w:sz="8" w:space="0" w:color="BFBFBF"/>
-              <w:bottom w:val="single" w:sz="8" w:space="0" w:color="BFBFBF"/>
-              <w:right w:val="single" w:sz="8" w:space="0" w:color="BFBFBF"/>
+              <w:top w:val="single" w:sz="8" w:space="0" w:color="000000"/>
+              <w:left w:val="single" w:sz="8" w:space="0" w:color="000000"/>
+              <w:bottom w:val="single" w:sz="8" w:space="0" w:color="000000"/>
+              <w:right w:val="single" w:sz="8" w:space="0" w:color="000000"/>
             </w:tcBorders>
             <w:tcMar>
-              <w:top w:w="100" w:type="nil"/>
-              <w:right w:w="100" w:type="nil"/>
+              <w:top w:w="20" w:type="nil"/>
+              <w:left w:w="20" w:type="nil"/>
+              <w:bottom w:w="20" w:type="nil"/>
+              <w:right w:w="20" w:type="nil"/>
             </w:tcMar>
             <w:vAlign w:val="center"/>
           </w:tcPr>
@@ -380,683 +357,66 @@
               <w:autoSpaceDE w:val="0"/>
               <w:autoSpaceDN w:val="0"/>
               <w:adjustRightInd w:val="0"/>
-              <w:ind w:left="628"/>
+              <w:spacing w:after="240" w:line="360" w:lineRule="atLeast"/>
               <w:rPr>
                 <w:rFonts w:ascii="Times" w:hAnsi="Times" w:cs="Times"/>
-                <w:kern w:val="1"/>
+                <w:color w:val="000000"/>
                 <w:lang w:val="es-ES"/>
               </w:rPr>
             </w:pPr>
             <w:r>
               <w:rPr>
+                <w:rFonts w:ascii="Arial" w:hAnsi="Arial" w:cs="Arial"/>
+                <w:color w:val="000000"/>
+                <w:sz w:val="32"/>
+                <w:szCs w:val="32"/>
+                <w:lang w:val="es-ES"/>
+              </w:rPr>
+              <w:t>Laboratorio</w:t>
+            </w:r>
+            <w:r>
+              <w:rPr>
                 <w:rFonts w:ascii="Times" w:hAnsi="Times" w:cs="Times"/>
-                <w:lang w:val="es-ES"/>
-              </w:rPr>
-              <w:t xml:space="preserve">Fundamentos de la Programación </w:t>
+                <w:color w:val="000000"/>
+                <w:sz w:val="32"/>
+                <w:szCs w:val="32"/>
+                <w:lang w:val="es-ES"/>
+              </w:rPr>
+              <w:t xml:space="preserve"> </w:t>
+            </w:r>
+            <w:r>
+              <w:rPr>
+                <w:rFonts w:ascii="Arial" w:hAnsi="Arial" w:cs="Arial"/>
+                <w:color w:val="000000"/>
+                <w:sz w:val="32"/>
+                <w:szCs w:val="32"/>
+                <w:lang w:val="es-ES"/>
+              </w:rPr>
+              <w:t>de</w:t>
+            </w:r>
+            <w:r>
+              <w:rPr>
+                <w:rFonts w:ascii="Times" w:hAnsi="Times" w:cs="Times"/>
+                <w:color w:val="000000"/>
+                <w:sz w:val="32"/>
+                <w:szCs w:val="32"/>
+                <w:lang w:val="es-ES"/>
+              </w:rPr>
+              <w:t xml:space="preserve"> </w:t>
+            </w:r>
+            <w:r>
+              <w:rPr>
+                <w:rFonts w:ascii="Arial" w:hAnsi="Arial" w:cs="Arial"/>
+                <w:color w:val="000000"/>
+                <w:sz w:val="32"/>
+                <w:szCs w:val="32"/>
+                <w:lang w:val="es-ES"/>
+              </w:rPr>
+              <w:t xml:space="preserve">docencia </w:t>
             </w:r>
           </w:p>
         </w:tc>
       </w:tr>
-      <w:tr>
-        <w:tblPrEx>
-          <w:tblBorders>
-            <w:top w:val="none" w:sz="0" w:space="0" w:color="auto"/>
-          </w:tblBorders>
-        </w:tblPrEx>
-        <w:tc>
-          <w:tcPr>
-            <w:tcW w:w="4428" w:type="dxa"/>
-            <w:tcBorders>
-              <w:top w:val="single" w:sz="8" w:space="0" w:color="BFBFBF"/>
-              <w:left w:val="single" w:sz="8" w:space="0" w:color="BFBFBF"/>
-              <w:bottom w:val="single" w:sz="8" w:space="0" w:color="BFBFBF"/>
-              <w:right w:val="single" w:sz="8" w:space="0" w:color="BFBFBF"/>
-            </w:tcBorders>
-            <w:tcMar>
-              <w:top w:w="100" w:type="nil"/>
-              <w:right w:w="100" w:type="nil"/>
-            </w:tcMar>
-            <w:vAlign w:val="center"/>
-          </w:tcPr>
-          <w:p>
-            <w:pPr>
-              <w:widowControl w:val="0"/>
-              <w:autoSpaceDE w:val="0"/>
-              <w:autoSpaceDN w:val="0"/>
-              <w:adjustRightInd w:val="0"/>
-              <w:ind w:left="628"/>
-              <w:jc w:val="right"/>
-              <w:rPr>
-                <w:rFonts w:ascii="Cambria" w:hAnsi="Cambria" w:cs="Cambria"/>
-                <w:color w:val="000000"/>
-                <w:kern w:val="1"/>
-                <w:sz w:val="30"/>
-                <w:szCs w:val="30"/>
-                <w:lang w:val="es-ES"/>
-              </w:rPr>
-            </w:pPr>
-          </w:p>
-          <w:p>
-            <w:pPr>
-              <w:widowControl w:val="0"/>
-              <w:autoSpaceDE w:val="0"/>
-              <w:autoSpaceDN w:val="0"/>
-              <w:adjustRightInd w:val="0"/>
-              <w:ind w:left="628"/>
-              <w:jc w:val="right"/>
-              <w:rPr>
-                <w:rFonts w:ascii="Cambria" w:hAnsi="Cambria" w:cs="Cambria"/>
-                <w:color w:val="000000"/>
-                <w:kern w:val="1"/>
-                <w:sz w:val="30"/>
-                <w:szCs w:val="30"/>
-                <w:lang w:val="es-ES"/>
-              </w:rPr>
-            </w:pPr>
-            <w:r>
-              <w:rPr>
-                <w:rFonts w:ascii="Cambria" w:hAnsi="Cambria" w:cs="Cambria"/>
-                <w:i/>
-                <w:iCs/>
-                <w:color w:val="000000"/>
-                <w:sz w:val="30"/>
-                <w:szCs w:val="30"/>
-                <w:lang w:val="es-ES"/>
-              </w:rPr>
-              <w:t>Grupo:</w:t>
-            </w:r>
-          </w:p>
-        </w:tc>
-        <w:tc>
-          <w:tcPr>
-            <w:tcW w:w="4320" w:type="dxa"/>
-            <w:tcBorders>
-              <w:top w:val="single" w:sz="8" w:space="0" w:color="BFBFBF"/>
-              <w:left w:val="single" w:sz="8" w:space="0" w:color="BFBFBF"/>
-              <w:bottom w:val="single" w:sz="8" w:space="0" w:color="BFBFBF"/>
-              <w:right w:val="single" w:sz="8" w:space="0" w:color="BFBFBF"/>
-            </w:tcBorders>
-            <w:tcMar>
-              <w:top w:w="100" w:type="nil"/>
-              <w:right w:w="100" w:type="nil"/>
-            </w:tcMar>
-            <w:vAlign w:val="center"/>
-          </w:tcPr>
-          <w:p>
-            <w:pPr>
-              <w:widowControl w:val="0"/>
-              <w:autoSpaceDE w:val="0"/>
-              <w:autoSpaceDN w:val="0"/>
-              <w:adjustRightInd w:val="0"/>
-              <w:ind w:left="628"/>
-              <w:rPr>
-                <w:rFonts w:ascii="Times" w:hAnsi="Times" w:cs="Times"/>
-                <w:kern w:val="1"/>
-                <w:lang w:val="es-ES"/>
-              </w:rPr>
-            </w:pPr>
-            <w:r>
-              <w:rPr>
-                <w:rFonts w:ascii="Times" w:hAnsi="Times" w:cs="Times"/>
-                <w:kern w:val="1"/>
-                <w:lang w:val="es-ES"/>
-              </w:rPr>
-              <w:t>1107</w:t>
-            </w:r>
-          </w:p>
-        </w:tc>
-      </w:tr>
-      <w:tr>
-        <w:tblPrEx>
-          <w:tblBorders>
-            <w:top w:val="none" w:sz="0" w:space="0" w:color="auto"/>
-          </w:tblBorders>
-        </w:tblPrEx>
-        <w:tc>
-          <w:tcPr>
-            <w:tcW w:w="4428" w:type="dxa"/>
-            <w:tcBorders>
-              <w:top w:val="single" w:sz="8" w:space="0" w:color="BFBFBF"/>
-              <w:left w:val="single" w:sz="8" w:space="0" w:color="BFBFBF"/>
-              <w:bottom w:val="single" w:sz="8" w:space="0" w:color="BFBFBF"/>
-              <w:right w:val="single" w:sz="8" w:space="0" w:color="BFBFBF"/>
-            </w:tcBorders>
-            <w:tcMar>
-              <w:top w:w="100" w:type="nil"/>
-              <w:right w:w="100" w:type="nil"/>
-            </w:tcMar>
-            <w:vAlign w:val="center"/>
-          </w:tcPr>
-          <w:p>
-            <w:pPr>
-              <w:widowControl w:val="0"/>
-              <w:autoSpaceDE w:val="0"/>
-              <w:autoSpaceDN w:val="0"/>
-              <w:adjustRightInd w:val="0"/>
-              <w:ind w:left="628"/>
-              <w:jc w:val="right"/>
-              <w:rPr>
-                <w:rFonts w:ascii="Cambria" w:hAnsi="Cambria" w:cs="Cambria"/>
-                <w:color w:val="000000"/>
-                <w:kern w:val="1"/>
-                <w:sz w:val="30"/>
-                <w:szCs w:val="30"/>
-                <w:lang w:val="es-ES"/>
-              </w:rPr>
-            </w:pPr>
-          </w:p>
-          <w:p>
-            <w:pPr>
-              <w:widowControl w:val="0"/>
-              <w:autoSpaceDE w:val="0"/>
-              <w:autoSpaceDN w:val="0"/>
-              <w:adjustRightInd w:val="0"/>
-              <w:ind w:left="628"/>
-              <w:jc w:val="right"/>
-              <w:rPr>
-                <w:rFonts w:ascii="Cambria" w:hAnsi="Cambria" w:cs="Cambria"/>
-                <w:color w:val="000000"/>
-                <w:kern w:val="1"/>
-                <w:sz w:val="30"/>
-                <w:szCs w:val="30"/>
-                <w:lang w:val="es-ES"/>
-              </w:rPr>
-            </w:pPr>
-            <w:r>
-              <w:rPr>
-                <w:rFonts w:ascii="Cambria" w:hAnsi="Cambria" w:cs="Cambria"/>
-                <w:i/>
-                <w:iCs/>
-                <w:color w:val="000000"/>
-                <w:sz w:val="30"/>
-                <w:szCs w:val="30"/>
-                <w:lang w:val="es-ES"/>
-              </w:rPr>
-              <w:t>No de Práctica(s):</w:t>
-            </w:r>
-          </w:p>
-        </w:tc>
-        <w:tc>
-          <w:tcPr>
-            <w:tcW w:w="4320" w:type="dxa"/>
-            <w:tcBorders>
-              <w:top w:val="single" w:sz="8" w:space="0" w:color="BFBFBF"/>
-              <w:left w:val="single" w:sz="8" w:space="0" w:color="BFBFBF"/>
-              <w:bottom w:val="single" w:sz="8" w:space="0" w:color="BFBFBF"/>
-              <w:right w:val="single" w:sz="8" w:space="0" w:color="BFBFBF"/>
-            </w:tcBorders>
-            <w:tcMar>
-              <w:top w:w="100" w:type="nil"/>
-              <w:right w:w="100" w:type="nil"/>
-            </w:tcMar>
-            <w:vAlign w:val="center"/>
-          </w:tcPr>
-          <w:p>
-            <w:pPr>
-              <w:widowControl w:val="0"/>
-              <w:autoSpaceDE w:val="0"/>
-              <w:autoSpaceDN w:val="0"/>
-              <w:adjustRightInd w:val="0"/>
-              <w:ind w:left="628"/>
-              <w:rPr>
-                <w:rFonts w:ascii="Times" w:hAnsi="Times" w:cs="Times"/>
-                <w:kern w:val="1"/>
-                <w:lang w:val="es-ES"/>
-              </w:rPr>
-            </w:pPr>
-            <w:r>
-              <w:rPr>
-                <w:rFonts w:ascii="Times" w:hAnsi="Times" w:cs="Times"/>
-                <w:kern w:val="1"/>
-                <w:lang w:val="es-ES"/>
-              </w:rPr>
-              <w:t>2</w:t>
-            </w:r>
-          </w:p>
-        </w:tc>
-      </w:tr>
-      <w:tr>
-        <w:tblPrEx>
-          <w:tblBorders>
-            <w:top w:val="none" w:sz="0" w:space="0" w:color="auto"/>
-          </w:tblBorders>
-        </w:tblPrEx>
-        <w:tc>
-          <w:tcPr>
-            <w:tcW w:w="4428" w:type="dxa"/>
-            <w:tcBorders>
-              <w:top w:val="single" w:sz="8" w:space="0" w:color="BFBFBF"/>
-              <w:left w:val="single" w:sz="8" w:space="0" w:color="BFBFBF"/>
-              <w:bottom w:val="single" w:sz="8" w:space="0" w:color="BFBFBF"/>
-              <w:right w:val="single" w:sz="8" w:space="0" w:color="BFBFBF"/>
-            </w:tcBorders>
-            <w:tcMar>
-              <w:top w:w="100" w:type="nil"/>
-              <w:right w:w="100" w:type="nil"/>
-            </w:tcMar>
-            <w:vAlign w:val="center"/>
-          </w:tcPr>
-          <w:p>
-            <w:pPr>
-              <w:widowControl w:val="0"/>
-              <w:autoSpaceDE w:val="0"/>
-              <w:autoSpaceDN w:val="0"/>
-              <w:adjustRightInd w:val="0"/>
-              <w:ind w:left="628"/>
-              <w:jc w:val="right"/>
-              <w:rPr>
-                <w:rFonts w:ascii="Cambria" w:hAnsi="Cambria" w:cs="Cambria"/>
-                <w:color w:val="000000"/>
-                <w:kern w:val="1"/>
-                <w:sz w:val="30"/>
-                <w:szCs w:val="30"/>
-                <w:lang w:val="es-ES"/>
-              </w:rPr>
-            </w:pPr>
-          </w:p>
-          <w:p>
-            <w:pPr>
-              <w:widowControl w:val="0"/>
-              <w:autoSpaceDE w:val="0"/>
-              <w:autoSpaceDN w:val="0"/>
-              <w:adjustRightInd w:val="0"/>
-              <w:ind w:left="628"/>
-              <w:jc w:val="right"/>
-              <w:rPr>
-                <w:rFonts w:ascii="Cambria" w:hAnsi="Cambria" w:cs="Cambria"/>
-                <w:color w:val="000000"/>
-                <w:kern w:val="1"/>
-                <w:sz w:val="30"/>
-                <w:szCs w:val="30"/>
-                <w:lang w:val="es-ES"/>
-              </w:rPr>
-            </w:pPr>
-            <w:r>
-              <w:rPr>
-                <w:rFonts w:ascii="Cambria" w:hAnsi="Cambria" w:cs="Cambria"/>
-                <w:i/>
-                <w:iCs/>
-                <w:color w:val="000000"/>
-                <w:sz w:val="30"/>
-                <w:szCs w:val="30"/>
-                <w:lang w:val="es-ES"/>
-              </w:rPr>
-              <w:t>Integrante(s):</w:t>
-            </w:r>
-          </w:p>
-        </w:tc>
-        <w:tc>
-          <w:tcPr>
-            <w:tcW w:w="4320" w:type="dxa"/>
-            <w:tcBorders>
-              <w:top w:val="single" w:sz="8" w:space="0" w:color="BFBFBF"/>
-              <w:left w:val="single" w:sz="8" w:space="0" w:color="BFBFBF"/>
-              <w:bottom w:val="single" w:sz="8" w:space="0" w:color="BFBFBF"/>
-              <w:right w:val="single" w:sz="8" w:space="0" w:color="BFBFBF"/>
-            </w:tcBorders>
-            <w:tcMar>
-              <w:top w:w="100" w:type="nil"/>
-              <w:right w:w="100" w:type="nil"/>
-            </w:tcMar>
-            <w:vAlign w:val="center"/>
-          </w:tcPr>
-          <w:p>
-            <w:pPr>
-              <w:widowControl w:val="0"/>
-              <w:autoSpaceDE w:val="0"/>
-              <w:autoSpaceDN w:val="0"/>
-              <w:adjustRightInd w:val="0"/>
-              <w:ind w:left="628"/>
-              <w:rPr>
-                <w:rFonts w:ascii="Times" w:hAnsi="Times" w:cs="Times"/>
-                <w:kern w:val="1"/>
-                <w:lang w:val="es-ES"/>
-              </w:rPr>
-            </w:pPr>
-            <w:r>
-              <w:rPr>
-                <w:rFonts w:ascii="Times" w:hAnsi="Times" w:cs="Times"/>
-                <w:kern w:val="1"/>
-                <w:lang w:val="es-ES"/>
-              </w:rPr>
-              <w:t>Arredondo Cano Ivana</w:t>
-            </w:r>
-          </w:p>
-        </w:tc>
-      </w:tr>
-      <w:tr>
-        <w:tblPrEx>
-          <w:tblBorders>
-            <w:top w:val="none" w:sz="0" w:space="0" w:color="auto"/>
-          </w:tblBorders>
-        </w:tblPrEx>
-        <w:tc>
-          <w:tcPr>
-            <w:tcW w:w="4428" w:type="dxa"/>
-            <w:tcBorders>
-              <w:top w:val="single" w:sz="8" w:space="0" w:color="BFBFBF"/>
-              <w:left w:val="single" w:sz="8" w:space="0" w:color="BFBFBF"/>
-              <w:bottom w:val="single" w:sz="8" w:space="0" w:color="BFBFBF"/>
-              <w:right w:val="single" w:sz="8" w:space="0" w:color="BFBFBF"/>
-            </w:tcBorders>
-            <w:tcMar>
-              <w:top w:w="100" w:type="nil"/>
-              <w:right w:w="100" w:type="nil"/>
-            </w:tcMar>
-            <w:vAlign w:val="center"/>
-          </w:tcPr>
-          <w:p>
-            <w:pPr>
-              <w:widowControl w:val="0"/>
-              <w:autoSpaceDE w:val="0"/>
-              <w:autoSpaceDN w:val="0"/>
-              <w:adjustRightInd w:val="0"/>
-              <w:ind w:left="628"/>
-              <w:jc w:val="right"/>
-              <w:rPr>
-                <w:rFonts w:ascii="Cambria" w:hAnsi="Cambria" w:cs="Cambria"/>
-                <w:color w:val="000000"/>
-                <w:kern w:val="1"/>
-                <w:sz w:val="30"/>
-                <w:szCs w:val="30"/>
-                <w:lang w:val="es-ES"/>
-              </w:rPr>
-            </w:pPr>
-          </w:p>
-          <w:p>
-            <w:pPr>
-              <w:widowControl w:val="0"/>
-              <w:autoSpaceDE w:val="0"/>
-              <w:autoSpaceDN w:val="0"/>
-              <w:adjustRightInd w:val="0"/>
-              <w:ind w:left="628"/>
-              <w:jc w:val="right"/>
-              <w:rPr>
-                <w:rFonts w:ascii="Cambria" w:hAnsi="Cambria" w:cs="Cambria"/>
-                <w:color w:val="000000"/>
-                <w:kern w:val="1"/>
-                <w:sz w:val="30"/>
-                <w:szCs w:val="30"/>
-                <w:lang w:val="es-ES"/>
-              </w:rPr>
-            </w:pPr>
-            <w:r>
-              <w:rPr>
-                <w:rFonts w:ascii="Cambria" w:hAnsi="Cambria" w:cs="Cambria"/>
-                <w:i/>
-                <w:iCs/>
-                <w:color w:val="000000"/>
-                <w:sz w:val="30"/>
-                <w:szCs w:val="30"/>
-                <w:lang w:val="es-ES"/>
-              </w:rPr>
-              <w:t>Semestre:</w:t>
-            </w:r>
-          </w:p>
-        </w:tc>
-        <w:tc>
-          <w:tcPr>
-            <w:tcW w:w="4320" w:type="dxa"/>
-            <w:tcBorders>
-              <w:top w:val="single" w:sz="8" w:space="0" w:color="BFBFBF"/>
-              <w:left w:val="single" w:sz="8" w:space="0" w:color="BFBFBF"/>
-              <w:bottom w:val="single" w:sz="8" w:space="0" w:color="BFBFBF"/>
-              <w:right w:val="single" w:sz="8" w:space="0" w:color="BFBFBF"/>
-            </w:tcBorders>
-            <w:tcMar>
-              <w:top w:w="100" w:type="nil"/>
-              <w:right w:w="100" w:type="nil"/>
-            </w:tcMar>
-            <w:vAlign w:val="center"/>
-          </w:tcPr>
-          <w:p>
-            <w:pPr>
-              <w:widowControl w:val="0"/>
-              <w:autoSpaceDE w:val="0"/>
-              <w:autoSpaceDN w:val="0"/>
-              <w:adjustRightInd w:val="0"/>
-              <w:ind w:left="628"/>
-              <w:rPr>
-                <w:rFonts w:ascii="Times" w:hAnsi="Times" w:cs="Times"/>
-                <w:kern w:val="1"/>
-                <w:lang w:val="es-ES"/>
-              </w:rPr>
-            </w:pPr>
-            <w:r>
-              <w:rPr>
-                <w:rFonts w:ascii="Times" w:hAnsi="Times" w:cs="Times"/>
-                <w:kern w:val="1"/>
-                <w:lang w:val="es-ES"/>
-              </w:rPr>
-              <w:t>Primero</w:t>
-            </w:r>
-          </w:p>
-        </w:tc>
-      </w:tr>
-      <w:tr>
-        <w:tblPrEx>
-          <w:tblBorders>
-            <w:top w:val="none" w:sz="0" w:space="0" w:color="auto"/>
-          </w:tblBorders>
-        </w:tblPrEx>
-        <w:tc>
-          <w:tcPr>
-            <w:tcW w:w="4428" w:type="dxa"/>
-            <w:tcBorders>
-              <w:top w:val="single" w:sz="8" w:space="0" w:color="BFBFBF"/>
-              <w:left w:val="single" w:sz="8" w:space="0" w:color="BFBFBF"/>
-              <w:bottom w:val="single" w:sz="8" w:space="0" w:color="BFBFBF"/>
-              <w:right w:val="single" w:sz="8" w:space="0" w:color="BFBFBF"/>
-            </w:tcBorders>
-            <w:tcMar>
-              <w:top w:w="100" w:type="nil"/>
-              <w:right w:w="100" w:type="nil"/>
-            </w:tcMar>
-            <w:vAlign w:val="center"/>
-          </w:tcPr>
-          <w:p>
-            <w:pPr>
-              <w:widowControl w:val="0"/>
-              <w:autoSpaceDE w:val="0"/>
-              <w:autoSpaceDN w:val="0"/>
-              <w:adjustRightInd w:val="0"/>
-              <w:ind w:left="628"/>
-              <w:jc w:val="right"/>
-              <w:rPr>
-                <w:rFonts w:ascii="Cambria" w:hAnsi="Cambria" w:cs="Cambria"/>
-                <w:color w:val="000000"/>
-                <w:kern w:val="1"/>
-                <w:sz w:val="30"/>
-                <w:szCs w:val="30"/>
-                <w:lang w:val="es-ES"/>
-              </w:rPr>
-            </w:pPr>
-          </w:p>
-          <w:p>
-            <w:pPr>
-              <w:widowControl w:val="0"/>
-              <w:autoSpaceDE w:val="0"/>
-              <w:autoSpaceDN w:val="0"/>
-              <w:adjustRightInd w:val="0"/>
-              <w:ind w:left="628"/>
-              <w:jc w:val="right"/>
-              <w:rPr>
-                <w:rFonts w:ascii="Cambria" w:hAnsi="Cambria" w:cs="Cambria"/>
-                <w:color w:val="000000"/>
-                <w:kern w:val="1"/>
-                <w:sz w:val="30"/>
-                <w:szCs w:val="30"/>
-                <w:lang w:val="es-ES"/>
-              </w:rPr>
-            </w:pPr>
-            <w:r>
-              <w:rPr>
-                <w:rFonts w:ascii="Cambria" w:hAnsi="Cambria" w:cs="Cambria"/>
-                <w:i/>
-                <w:iCs/>
-                <w:color w:val="000000"/>
-                <w:sz w:val="30"/>
-                <w:szCs w:val="30"/>
-                <w:lang w:val="es-ES"/>
-              </w:rPr>
-              <w:t>Fecha de entrega:</w:t>
-            </w:r>
-          </w:p>
-        </w:tc>
-        <w:tc>
-          <w:tcPr>
-            <w:tcW w:w="4320" w:type="dxa"/>
-            <w:tcBorders>
-              <w:top w:val="single" w:sz="8" w:space="0" w:color="BFBFBF"/>
-              <w:left w:val="single" w:sz="8" w:space="0" w:color="BFBFBF"/>
-              <w:bottom w:val="single" w:sz="8" w:space="0" w:color="BFBFBF"/>
-              <w:right w:val="single" w:sz="8" w:space="0" w:color="BFBFBF"/>
-            </w:tcBorders>
-            <w:tcMar>
-              <w:top w:w="100" w:type="nil"/>
-              <w:right w:w="100" w:type="nil"/>
-            </w:tcMar>
-            <w:vAlign w:val="center"/>
-          </w:tcPr>
-          <w:p>
-            <w:pPr>
-              <w:widowControl w:val="0"/>
-              <w:autoSpaceDE w:val="0"/>
-              <w:autoSpaceDN w:val="0"/>
-              <w:adjustRightInd w:val="0"/>
-              <w:ind w:left="628"/>
-              <w:rPr>
-                <w:rFonts w:ascii="Times" w:hAnsi="Times" w:cs="Times"/>
-                <w:kern w:val="1"/>
-                <w:lang w:val="es-ES"/>
-              </w:rPr>
-            </w:pPr>
-            <w:r>
-              <w:rPr>
-                <w:rFonts w:ascii="Times" w:hAnsi="Times" w:cs="Times"/>
-                <w:kern w:val="1"/>
-                <w:lang w:val="es-ES"/>
-              </w:rPr>
-              <w:t>01/09/17</w:t>
-            </w:r>
-          </w:p>
-        </w:tc>
-      </w:tr>
-      <w:tr>
-        <w:tblPrEx>
-          <w:tblBorders>
-            <w:top w:val="none" w:sz="0" w:space="0" w:color="auto"/>
-          </w:tblBorders>
-        </w:tblPrEx>
-        <w:tc>
-          <w:tcPr>
-            <w:tcW w:w="4428" w:type="dxa"/>
-            <w:tcBorders>
-              <w:top w:val="single" w:sz="8" w:space="0" w:color="BFBFBF"/>
-              <w:left w:val="single" w:sz="8" w:space="0" w:color="BFBFBF"/>
-              <w:bottom w:val="single" w:sz="8" w:space="0" w:color="BFBFBF"/>
-              <w:right w:val="single" w:sz="8" w:space="0" w:color="BFBFBF"/>
-            </w:tcBorders>
-            <w:tcMar>
-              <w:top w:w="100" w:type="nil"/>
-              <w:right w:w="100" w:type="nil"/>
-            </w:tcMar>
-            <w:vAlign w:val="center"/>
-          </w:tcPr>
-          <w:p>
-            <w:pPr>
-              <w:widowControl w:val="0"/>
-              <w:autoSpaceDE w:val="0"/>
-              <w:autoSpaceDN w:val="0"/>
-              <w:adjustRightInd w:val="0"/>
-              <w:ind w:left="628"/>
-              <w:jc w:val="right"/>
-              <w:rPr>
-                <w:rFonts w:ascii="Cambria" w:hAnsi="Cambria" w:cs="Cambria"/>
-                <w:color w:val="000000"/>
-                <w:kern w:val="1"/>
-                <w:sz w:val="30"/>
-                <w:szCs w:val="30"/>
-                <w:lang w:val="es-ES"/>
-              </w:rPr>
-            </w:pPr>
-          </w:p>
-          <w:p>
-            <w:pPr>
-              <w:widowControl w:val="0"/>
-              <w:autoSpaceDE w:val="0"/>
-              <w:autoSpaceDN w:val="0"/>
-              <w:adjustRightInd w:val="0"/>
-              <w:ind w:left="628"/>
-              <w:jc w:val="right"/>
-              <w:rPr>
-                <w:rFonts w:ascii="Cambria" w:hAnsi="Cambria" w:cs="Cambria"/>
-                <w:color w:val="000000"/>
-                <w:kern w:val="1"/>
-                <w:sz w:val="30"/>
-                <w:szCs w:val="30"/>
-                <w:lang w:val="es-ES"/>
-              </w:rPr>
-            </w:pPr>
-            <w:proofErr w:type="spellStart"/>
-            <w:r>
-              <w:rPr>
-                <w:rFonts w:ascii="Cambria" w:hAnsi="Cambria" w:cs="Cambria"/>
-                <w:i/>
-                <w:iCs/>
-                <w:color w:val="000000"/>
-                <w:sz w:val="30"/>
-                <w:szCs w:val="30"/>
-                <w:lang w:val="es-ES"/>
-              </w:rPr>
-              <w:t>Obervaciones</w:t>
-            </w:r>
-            <w:proofErr w:type="spellEnd"/>
-            <w:r>
-              <w:rPr>
-                <w:rFonts w:ascii="Cambria" w:hAnsi="Cambria" w:cs="Cambria"/>
-                <w:i/>
-                <w:iCs/>
-                <w:color w:val="000000"/>
-                <w:sz w:val="30"/>
-                <w:szCs w:val="30"/>
-                <w:lang w:val="es-ES"/>
-              </w:rPr>
-              <w:t>:</w:t>
-            </w:r>
-          </w:p>
-        </w:tc>
-        <w:tc>
-          <w:tcPr>
-            <w:tcW w:w="4320" w:type="dxa"/>
-            <w:tcBorders>
-              <w:top w:val="single" w:sz="8" w:space="0" w:color="BFBFBF"/>
-              <w:left w:val="single" w:sz="8" w:space="0" w:color="BFBFBF"/>
-              <w:bottom w:val="single" w:sz="8" w:space="0" w:color="BFBFBF"/>
-              <w:right w:val="single" w:sz="8" w:space="0" w:color="BFBFBF"/>
-            </w:tcBorders>
-            <w:tcMar>
-              <w:top w:w="100" w:type="nil"/>
-              <w:right w:w="100" w:type="nil"/>
-            </w:tcMar>
-            <w:vAlign w:val="center"/>
-          </w:tcPr>
-          <w:p>
-            <w:pPr>
-              <w:widowControl w:val="0"/>
-              <w:autoSpaceDE w:val="0"/>
-              <w:autoSpaceDN w:val="0"/>
-              <w:adjustRightInd w:val="0"/>
-              <w:ind w:left="628"/>
-              <w:rPr>
-                <w:rFonts w:ascii="Times" w:hAnsi="Times" w:cs="Times"/>
-                <w:kern w:val="1"/>
-                <w:lang w:val="es-ES"/>
-              </w:rPr>
-            </w:pPr>
-          </w:p>
-        </w:tc>
-      </w:tr>
     </w:tbl>
     <w:p>
       <w:pPr>
@@ -1064,84 +424,594 @@
         <w:autoSpaceDE w:val="0"/>
         <w:autoSpaceDN w:val="0"/>
         <w:adjustRightInd w:val="0"/>
-        <w:rPr>
-          <w:rFonts w:ascii="Times" w:hAnsi="Times" w:cs="Times"/>
-          <w:kern w:val="1"/>
-          <w:lang w:val="es-ES"/>
-        </w:rPr>
-      </w:pPr>
-    </w:p>
-    <w:p>
-      <w:pPr>
-        <w:widowControl w:val="0"/>
-        <w:autoSpaceDE w:val="0"/>
-        <w:autoSpaceDN w:val="0"/>
-        <w:adjustRightInd w:val="0"/>
-        <w:jc w:val="both"/>
-        <w:rPr>
-          <w:rFonts w:ascii="Times" w:hAnsi="Times" w:cs="Times"/>
-          <w:kern w:val="1"/>
-          <w:lang w:val="es-ES"/>
-        </w:rPr>
-      </w:pPr>
-    </w:p>
-    <w:p>
-      <w:pPr>
-        <w:widowControl w:val="0"/>
-        <w:autoSpaceDE w:val="0"/>
-        <w:autoSpaceDN w:val="0"/>
-        <w:adjustRightInd w:val="0"/>
-        <w:jc w:val="both"/>
+        <w:spacing w:after="240" w:line="1100" w:lineRule="atLeast"/>
+        <w:jc w:val="center"/>
+        <w:rPr>
+          <w:rFonts w:ascii="Arial" w:hAnsi="Arial" w:cs="Arial"/>
+          <w:color w:val="000000"/>
+          <w:sz w:val="72"/>
+          <w:szCs w:val="96"/>
+          <w:lang w:val="es-ES"/>
+        </w:rPr>
+      </w:pPr>
+      <w:r>
+        <w:rPr>
+          <w:rFonts w:ascii="Arial" w:hAnsi="Arial" w:cs="Arial"/>
+          <w:color w:val="000000"/>
+          <w:sz w:val="72"/>
+          <w:szCs w:val="96"/>
+          <w:lang w:val="es-ES"/>
+        </w:rPr>
+        <w:t>Laboratorios</w:t>
+      </w:r>
+      <w:r>
+        <w:rPr>
+          <w:rFonts w:ascii="Times" w:hAnsi="Times" w:cs="Times"/>
+          <w:color w:val="000000"/>
+          <w:sz w:val="72"/>
+          <w:szCs w:val="96"/>
+          <w:lang w:val="es-ES"/>
+        </w:rPr>
+        <w:t xml:space="preserve"> </w:t>
+      </w:r>
+      <w:r>
+        <w:rPr>
+          <w:rFonts w:ascii="Arial" w:hAnsi="Arial" w:cs="Arial"/>
+          <w:color w:val="000000"/>
+          <w:sz w:val="72"/>
+          <w:szCs w:val="96"/>
+          <w:lang w:val="es-ES"/>
+        </w:rPr>
+        <w:t>de</w:t>
+      </w:r>
+      <w:r>
+        <w:rPr>
+          <w:rFonts w:ascii="Times" w:hAnsi="Times" w:cs="Times"/>
+          <w:color w:val="000000"/>
+          <w:sz w:val="72"/>
+          <w:szCs w:val="96"/>
+          <w:lang w:val="es-ES"/>
+        </w:rPr>
+        <w:t xml:space="preserve"> </w:t>
+      </w:r>
+      <w:r>
+        <w:rPr>
+          <w:rFonts w:ascii="Arial" w:hAnsi="Arial" w:cs="Arial"/>
+          <w:color w:val="000000"/>
+          <w:sz w:val="72"/>
+          <w:szCs w:val="96"/>
+          <w:lang w:val="es-ES"/>
+        </w:rPr>
+        <w:t>computación salas</w:t>
+      </w:r>
+      <w:r>
+        <w:rPr>
+          <w:rFonts w:ascii="Times" w:hAnsi="Times" w:cs="Times"/>
+          <w:color w:val="000000"/>
+          <w:sz w:val="72"/>
+          <w:szCs w:val="96"/>
+          <w:lang w:val="es-ES"/>
+        </w:rPr>
+        <w:t xml:space="preserve"> </w:t>
+      </w:r>
+      <w:r>
+        <w:rPr>
+          <w:rFonts w:ascii="Arial" w:hAnsi="Arial" w:cs="Arial"/>
+          <w:color w:val="000000"/>
+          <w:sz w:val="72"/>
+          <w:szCs w:val="96"/>
+          <w:lang w:val="es-ES"/>
+        </w:rPr>
+        <w:t>A</w:t>
+      </w:r>
+      <w:r>
+        <w:rPr>
+          <w:rFonts w:ascii="Times" w:hAnsi="Times" w:cs="Times"/>
+          <w:color w:val="000000"/>
+          <w:sz w:val="72"/>
+          <w:szCs w:val="96"/>
+          <w:lang w:val="es-ES"/>
+        </w:rPr>
+        <w:t xml:space="preserve"> </w:t>
+      </w:r>
+      <w:r>
+        <w:rPr>
+          <w:rFonts w:ascii="Arial" w:hAnsi="Arial" w:cs="Arial"/>
+          <w:color w:val="000000"/>
+          <w:sz w:val="72"/>
+          <w:szCs w:val="96"/>
+          <w:lang w:val="es-ES"/>
+        </w:rPr>
+        <w:t>y</w:t>
+      </w:r>
+      <w:r>
+        <w:rPr>
+          <w:rFonts w:ascii="Times" w:hAnsi="Times" w:cs="Times"/>
+          <w:color w:val="000000"/>
+          <w:sz w:val="72"/>
+          <w:szCs w:val="96"/>
+          <w:lang w:val="es-ES"/>
+        </w:rPr>
+        <w:t xml:space="preserve"> </w:t>
+      </w:r>
+      <w:r>
+        <w:rPr>
+          <w:rFonts w:ascii="Arial" w:hAnsi="Arial" w:cs="Arial"/>
+          <w:color w:val="000000"/>
+          <w:sz w:val="72"/>
+          <w:szCs w:val="96"/>
+          <w:lang w:val="es-ES"/>
+        </w:rPr>
+        <w:t>B</w:t>
+      </w:r>
+    </w:p>
+    <w:p>
+      <w:pPr>
+        <w:widowControl w:val="0"/>
+        <w:autoSpaceDE w:val="0"/>
+        <w:autoSpaceDN w:val="0"/>
+        <w:adjustRightInd w:val="0"/>
+        <w:spacing w:after="240" w:line="460" w:lineRule="atLeast"/>
+        <w:rPr>
+          <w:rFonts w:ascii="Cambria" w:hAnsi="Cambria" w:cs="Cambria"/>
+          <w:i/>
+          <w:iCs/>
+          <w:color w:val="000000"/>
+          <w:sz w:val="40"/>
+          <w:szCs w:val="40"/>
+          <w:lang w:val="es-ES"/>
+        </w:rPr>
+      </w:pPr>
+    </w:p>
+    <w:p>
+      <w:pPr>
+        <w:widowControl w:val="0"/>
+        <w:autoSpaceDE w:val="0"/>
+        <w:autoSpaceDN w:val="0"/>
+        <w:adjustRightInd w:val="0"/>
+        <w:spacing w:after="240" w:line="460" w:lineRule="atLeast"/>
+        <w:rPr>
+          <w:rFonts w:ascii="Cambria" w:hAnsi="Cambria" w:cs="Cambria"/>
+          <w:i/>
+          <w:iCs/>
+          <w:color w:val="000000"/>
+          <w:sz w:val="40"/>
+          <w:szCs w:val="40"/>
+          <w:lang w:val="es-ES"/>
+        </w:rPr>
+      </w:pPr>
+      <w:r>
+        <w:rPr>
+          <w:rFonts w:ascii="Cambria" w:hAnsi="Cambria" w:cs="Cambria"/>
+          <w:i/>
+          <w:iCs/>
+          <w:color w:val="000000"/>
+          <w:sz w:val="40"/>
+          <w:szCs w:val="40"/>
+          <w:lang w:val="es-ES"/>
+        </w:rPr>
+        <w:t xml:space="preserve">Profesor: Juan Alfredo Cruz </w:t>
+      </w:r>
+      <w:proofErr w:type="spellStart"/>
+      <w:r>
+        <w:rPr>
+          <w:rFonts w:ascii="Cambria" w:hAnsi="Cambria" w:cs="Cambria"/>
+          <w:i/>
+          <w:iCs/>
+          <w:color w:val="000000"/>
+          <w:sz w:val="40"/>
+          <w:szCs w:val="40"/>
+          <w:lang w:val="es-ES"/>
+        </w:rPr>
+        <w:t>Carlon</w:t>
+      </w:r>
+      <w:proofErr w:type="spellEnd"/>
+      <w:r>
+        <w:rPr>
+          <w:rFonts w:ascii="Cambria" w:hAnsi="Cambria" w:cs="Cambria"/>
+          <w:i/>
+          <w:iCs/>
+          <w:color w:val="000000"/>
+          <w:sz w:val="40"/>
+          <w:szCs w:val="40"/>
+          <w:lang w:val="es-ES"/>
+        </w:rPr>
+        <w:t xml:space="preserve"> </w:t>
+      </w:r>
+    </w:p>
+    <w:p>
+      <w:pPr>
+        <w:widowControl w:val="0"/>
+        <w:autoSpaceDE w:val="0"/>
+        <w:autoSpaceDN w:val="0"/>
+        <w:adjustRightInd w:val="0"/>
+        <w:spacing w:after="240" w:line="460" w:lineRule="atLeast"/>
+        <w:rPr>
+          <w:rFonts w:ascii="Cambria" w:hAnsi="Cambria" w:cs="Cambria"/>
+          <w:i/>
+          <w:iCs/>
+          <w:color w:val="000000"/>
+          <w:sz w:val="40"/>
+          <w:szCs w:val="40"/>
+          <w:lang w:val="es-ES"/>
+        </w:rPr>
+      </w:pPr>
+      <w:r>
+        <w:rPr>
+          <w:rFonts w:ascii="Cambria" w:hAnsi="Cambria" w:cs="Cambria"/>
+          <w:i/>
+          <w:iCs/>
+          <w:color w:val="000000"/>
+          <w:sz w:val="40"/>
+          <w:szCs w:val="40"/>
+          <w:lang w:val="es-ES"/>
+        </w:rPr>
+        <w:t xml:space="preserve">Asignatura: Fundamentos de la Programación </w:t>
+      </w:r>
+    </w:p>
+    <w:p>
+      <w:pPr>
+        <w:widowControl w:val="0"/>
+        <w:autoSpaceDE w:val="0"/>
+        <w:autoSpaceDN w:val="0"/>
+        <w:adjustRightInd w:val="0"/>
+        <w:spacing w:after="240" w:line="460" w:lineRule="atLeast"/>
+        <w:rPr>
+          <w:rFonts w:ascii="Cambria" w:hAnsi="Cambria" w:cs="Cambria"/>
+          <w:i/>
+          <w:iCs/>
+          <w:color w:val="000000"/>
+          <w:sz w:val="40"/>
+          <w:szCs w:val="40"/>
+          <w:lang w:val="es-ES"/>
+        </w:rPr>
+      </w:pPr>
+      <w:r>
+        <w:rPr>
+          <w:rFonts w:ascii="Cambria" w:hAnsi="Cambria" w:cs="Cambria"/>
+          <w:i/>
+          <w:iCs/>
+          <w:color w:val="000000"/>
+          <w:sz w:val="40"/>
+          <w:szCs w:val="40"/>
+          <w:lang w:val="es-ES"/>
+        </w:rPr>
+        <w:t>Grupo: 1107</w:t>
+      </w:r>
+    </w:p>
+    <w:p>
+      <w:pPr>
+        <w:widowControl w:val="0"/>
+        <w:autoSpaceDE w:val="0"/>
+        <w:autoSpaceDN w:val="0"/>
+        <w:adjustRightInd w:val="0"/>
+        <w:spacing w:after="240" w:line="460" w:lineRule="atLeast"/>
+        <w:rPr>
+          <w:rFonts w:ascii="Cambria" w:hAnsi="Cambria" w:cs="Cambria"/>
+          <w:i/>
+          <w:iCs/>
+          <w:color w:val="000000"/>
+          <w:sz w:val="40"/>
+          <w:szCs w:val="40"/>
+          <w:lang w:val="es-ES"/>
+        </w:rPr>
+      </w:pPr>
+      <w:r>
+        <w:rPr>
+          <w:rFonts w:ascii="Cambria" w:hAnsi="Cambria" w:cs="Cambria"/>
+          <w:i/>
+          <w:iCs/>
+          <w:color w:val="000000"/>
+          <w:sz w:val="40"/>
+          <w:szCs w:val="40"/>
+          <w:lang w:val="es-ES"/>
+        </w:rPr>
+        <w:t>No</w:t>
+      </w:r>
+      <w:r>
+        <w:rPr>
+          <w:rFonts w:ascii="Times" w:hAnsi="Times" w:cs="Times"/>
+          <w:color w:val="000000"/>
+          <w:sz w:val="40"/>
+          <w:szCs w:val="40"/>
+          <w:lang w:val="es-ES"/>
+        </w:rPr>
+        <w:t xml:space="preserve"> </w:t>
+      </w:r>
+      <w:r>
+        <w:rPr>
+          <w:rFonts w:ascii="Cambria" w:hAnsi="Cambria" w:cs="Cambria"/>
+          <w:i/>
+          <w:iCs/>
+          <w:color w:val="000000"/>
+          <w:sz w:val="40"/>
+          <w:szCs w:val="40"/>
+          <w:lang w:val="es-ES"/>
+        </w:rPr>
+        <w:t>de</w:t>
+      </w:r>
+      <w:r>
+        <w:rPr>
+          <w:rFonts w:ascii="Times" w:hAnsi="Times" w:cs="Times"/>
+          <w:color w:val="000000"/>
+          <w:sz w:val="40"/>
+          <w:szCs w:val="40"/>
+          <w:lang w:val="es-ES"/>
+        </w:rPr>
+        <w:t xml:space="preserve"> </w:t>
+      </w:r>
+      <w:r>
+        <w:rPr>
+          <w:rFonts w:ascii="Cambria" w:hAnsi="Cambria" w:cs="Cambria"/>
+          <w:i/>
+          <w:iCs/>
+          <w:color w:val="000000"/>
+          <w:sz w:val="40"/>
+          <w:szCs w:val="40"/>
+          <w:lang w:val="es-ES"/>
+        </w:rPr>
+        <w:t>Práctica(s): 3</w:t>
+      </w:r>
+    </w:p>
+    <w:p>
+      <w:pPr>
+        <w:widowControl w:val="0"/>
+        <w:autoSpaceDE w:val="0"/>
+        <w:autoSpaceDN w:val="0"/>
+        <w:adjustRightInd w:val="0"/>
+        <w:spacing w:after="240" w:line="460" w:lineRule="atLeast"/>
+        <w:rPr>
+          <w:rFonts w:ascii="Times" w:hAnsi="Times" w:cs="Times"/>
+          <w:color w:val="000000"/>
+          <w:lang w:val="es-ES"/>
+        </w:rPr>
+      </w:pPr>
+      <w:r>
+        <w:rPr>
+          <w:rFonts w:ascii="Cambria" w:hAnsi="Cambria" w:cs="Cambria"/>
+          <w:i/>
+          <w:iCs/>
+          <w:color w:val="000000"/>
+          <w:sz w:val="40"/>
+          <w:szCs w:val="40"/>
+          <w:lang w:val="es-ES"/>
+        </w:rPr>
+        <w:t>Integrante(s): Ivana Arredondo Cano</w:t>
+      </w:r>
+    </w:p>
+    <w:p>
+      <w:pPr>
+        <w:widowControl w:val="0"/>
+        <w:autoSpaceDE w:val="0"/>
+        <w:autoSpaceDN w:val="0"/>
+        <w:adjustRightInd w:val="0"/>
+        <w:spacing w:after="240" w:line="460" w:lineRule="atLeast"/>
+        <w:rPr>
+          <w:rFonts w:ascii="Cambria" w:hAnsi="Cambria" w:cs="Cambria"/>
+          <w:i/>
+          <w:iCs/>
+          <w:color w:val="000000"/>
+          <w:sz w:val="40"/>
+          <w:szCs w:val="40"/>
+          <w:lang w:val="es-ES"/>
+        </w:rPr>
+      </w:pPr>
+      <w:r>
+        <w:rPr>
+          <w:rFonts w:ascii="Cambria" w:hAnsi="Cambria" w:cs="Cambria"/>
+          <w:i/>
+          <w:iCs/>
+          <w:color w:val="000000"/>
+          <w:sz w:val="40"/>
+          <w:szCs w:val="40"/>
+          <w:lang w:val="es-ES"/>
+        </w:rPr>
+        <w:t>Semestre: 2018-1</w:t>
+      </w:r>
+    </w:p>
+    <w:p>
+      <w:pPr>
+        <w:widowControl w:val="0"/>
+        <w:autoSpaceDE w:val="0"/>
+        <w:autoSpaceDN w:val="0"/>
+        <w:adjustRightInd w:val="0"/>
+        <w:spacing w:after="240" w:line="460" w:lineRule="atLeast"/>
+        <w:rPr>
+          <w:rFonts w:ascii="Cambria" w:hAnsi="Cambria" w:cs="Cambria"/>
+          <w:i/>
+          <w:iCs/>
+          <w:color w:val="000000"/>
+          <w:sz w:val="40"/>
+          <w:szCs w:val="40"/>
+          <w:lang w:val="es-ES"/>
+        </w:rPr>
+      </w:pPr>
+      <w:r>
+        <w:rPr>
+          <w:rFonts w:ascii="Cambria" w:hAnsi="Cambria" w:cs="Cambria"/>
+          <w:i/>
+          <w:iCs/>
+          <w:color w:val="000000"/>
+          <w:sz w:val="40"/>
+          <w:szCs w:val="40"/>
+          <w:lang w:val="es-ES"/>
+        </w:rPr>
+        <w:t>Fecha</w:t>
+      </w:r>
+      <w:r>
+        <w:rPr>
+          <w:rFonts w:ascii="Times" w:hAnsi="Times" w:cs="Times"/>
+          <w:color w:val="000000"/>
+          <w:sz w:val="40"/>
+          <w:szCs w:val="40"/>
+          <w:lang w:val="es-ES"/>
+        </w:rPr>
+        <w:t xml:space="preserve"> </w:t>
+      </w:r>
+      <w:r>
+        <w:rPr>
+          <w:rFonts w:ascii="Cambria" w:hAnsi="Cambria" w:cs="Cambria"/>
+          <w:i/>
+          <w:iCs/>
+          <w:color w:val="000000"/>
+          <w:sz w:val="40"/>
+          <w:szCs w:val="40"/>
+          <w:lang w:val="es-ES"/>
+        </w:rPr>
+        <w:t>de</w:t>
+      </w:r>
+      <w:r>
+        <w:rPr>
+          <w:rFonts w:ascii="Times" w:hAnsi="Times" w:cs="Times"/>
+          <w:color w:val="000000"/>
+          <w:sz w:val="40"/>
+          <w:szCs w:val="40"/>
+          <w:lang w:val="es-ES"/>
+        </w:rPr>
+        <w:t xml:space="preserve"> </w:t>
+      </w:r>
+      <w:r>
+        <w:rPr>
+          <w:rFonts w:ascii="Cambria" w:hAnsi="Cambria" w:cs="Cambria"/>
+          <w:i/>
+          <w:iCs/>
+          <w:color w:val="000000"/>
+          <w:sz w:val="40"/>
+          <w:szCs w:val="40"/>
+          <w:lang w:val="es-ES"/>
+        </w:rPr>
+        <w:t xml:space="preserve">entrega: </w:t>
+      </w:r>
+      <w:r>
+        <w:rPr>
+          <w:rFonts w:ascii="Cambria" w:hAnsi="Cambria" w:cs="Cambria"/>
+          <w:i/>
+          <w:iCs/>
+          <w:color w:val="000000"/>
+          <w:sz w:val="40"/>
+          <w:szCs w:val="40"/>
+          <w:lang w:val="es-ES"/>
+        </w:rPr>
+        <w:t>01</w:t>
+      </w:r>
+      <w:bookmarkStart w:id="0" w:name="_GoBack"/>
+      <w:bookmarkEnd w:id="0"/>
+      <w:r>
+        <w:rPr>
+          <w:rFonts w:ascii="Cambria" w:hAnsi="Cambria" w:cs="Cambria"/>
+          <w:i/>
+          <w:iCs/>
+          <w:color w:val="000000"/>
+          <w:sz w:val="40"/>
+          <w:szCs w:val="40"/>
+          <w:lang w:val="es-ES"/>
+        </w:rPr>
+        <w:t xml:space="preserve"> septiembre 2017</w:t>
+      </w:r>
+    </w:p>
+    <w:p>
+      <w:pPr>
+        <w:widowControl w:val="0"/>
+        <w:autoSpaceDE w:val="0"/>
+        <w:autoSpaceDN w:val="0"/>
+        <w:adjustRightInd w:val="0"/>
+        <w:spacing w:after="240" w:line="460" w:lineRule="atLeast"/>
+        <w:rPr>
+          <w:rFonts w:ascii="Cambria" w:hAnsi="Cambria" w:cs="Cambria"/>
+          <w:i/>
+          <w:iCs/>
+          <w:color w:val="000000"/>
+          <w:sz w:val="40"/>
+          <w:szCs w:val="40"/>
+          <w:lang w:val="es-ES"/>
+        </w:rPr>
+      </w:pPr>
+      <w:proofErr w:type="spellStart"/>
+      <w:r>
+        <w:rPr>
+          <w:rFonts w:ascii="Cambria" w:hAnsi="Cambria" w:cs="Cambria"/>
+          <w:i/>
+          <w:iCs/>
+          <w:color w:val="000000"/>
+          <w:sz w:val="40"/>
+          <w:szCs w:val="40"/>
+          <w:lang w:val="es-ES"/>
+        </w:rPr>
+        <w:t>Obervaciones</w:t>
+      </w:r>
+      <w:proofErr w:type="spellEnd"/>
+      <w:r>
+        <w:rPr>
+          <w:rFonts w:ascii="Cambria" w:hAnsi="Cambria" w:cs="Cambria"/>
+          <w:i/>
+          <w:iCs/>
+          <w:color w:val="000000"/>
+          <w:sz w:val="40"/>
+          <w:szCs w:val="40"/>
+          <w:lang w:val="es-ES"/>
+        </w:rPr>
+        <w:t xml:space="preserve">: </w:t>
+      </w:r>
+    </w:p>
+    <w:p>
+      <w:pPr>
+        <w:widowControl w:val="0"/>
+        <w:autoSpaceDE w:val="0"/>
+        <w:autoSpaceDN w:val="0"/>
+        <w:adjustRightInd w:val="0"/>
+        <w:spacing w:after="240" w:line="460" w:lineRule="atLeast"/>
+        <w:rPr>
+          <w:rFonts w:ascii="Times" w:hAnsi="Times" w:cs="Times"/>
+          <w:color w:val="000000"/>
+          <w:lang w:val="es-ES"/>
+        </w:rPr>
+      </w:pPr>
+      <w:r>
         <w:rPr>
           <w:rFonts w:ascii="Calibri" w:hAnsi="Calibri" w:cs="Calibri"/>
           <w:color w:val="000000"/>
-          <w:sz w:val="52"/>
+          <w:sz w:val="69"/>
+          <w:szCs w:val="69"/>
+          <w:lang w:val="es-ES"/>
+        </w:rPr>
+        <w:t>CALIFICACIÓN:</w:t>
+      </w:r>
+      <w:r>
+        <w:rPr>
+          <w:rFonts w:ascii="Times" w:hAnsi="Times" w:cs="Times"/>
+          <w:color w:val="000000"/>
+          <w:sz w:val="69"/>
+          <w:szCs w:val="69"/>
+          <w:lang w:val="es-ES"/>
+        </w:rPr>
+        <w:t xml:space="preserve"> </w:t>
+      </w:r>
+      <w:r>
+        <w:rPr>
+          <w:rFonts w:ascii="Calibri" w:hAnsi="Calibri" w:cs="Calibri"/>
+          <w:color w:val="000000"/>
+          <w:sz w:val="69"/>
+          <w:szCs w:val="69"/>
+          <w:lang w:val="es-ES"/>
+        </w:rPr>
+        <w:t xml:space="preserve">__________ </w:t>
+      </w:r>
+    </w:p>
+    <w:p>
+      <w:pPr>
+        <w:rPr>
+          <w:rFonts w:cs="Calibri"/>
+          <w:color w:val="000000"/>
+          <w:kern w:val="1"/>
           <w:szCs w:val="52"/>
           <w:lang w:val="es-ES"/>
         </w:rPr>
       </w:pPr>
       <w:r>
         <w:rPr>
-          <w:rFonts w:ascii="Calibri" w:hAnsi="Calibri" w:cs="Calibri"/>
-          <w:color w:val="000000"/>
-          <w:sz w:val="52"/>
-          <w:szCs w:val="52"/>
-          <w:lang w:val="es-ES"/>
-        </w:rPr>
-        <w:t>CALIFICACIÓN: __________</w:t>
-      </w:r>
-    </w:p>
-    <w:p>
-      <w:pPr>
-        <w:widowControl w:val="0"/>
-        <w:autoSpaceDE w:val="0"/>
-        <w:autoSpaceDN w:val="0"/>
-        <w:adjustRightInd w:val="0"/>
-        <w:jc w:val="both"/>
-        <w:rPr>
-          <w:rFonts w:ascii="Calibri" w:hAnsi="Calibri" w:cs="Calibri"/>
-          <w:color w:val="000000"/>
-          <w:sz w:val="52"/>
-          <w:szCs w:val="52"/>
-          <w:lang w:val="es-ES"/>
-        </w:rPr>
-      </w:pPr>
-    </w:p>
-    <w:p>
-      <w:pPr>
-        <w:rPr>
-          <w:rFonts w:ascii="Calibri" w:hAnsi="Calibri" w:cs="Calibri"/>
-          <w:color w:val="000000"/>
-          <w:sz w:val="52"/>
-          <w:szCs w:val="52"/>
-          <w:lang w:val="es-ES"/>
-        </w:rPr>
-      </w:pPr>
-      <w:r>
-        <w:rPr>
-          <w:rFonts w:ascii="Calibri" w:hAnsi="Calibri" w:cs="Calibri"/>
-          <w:color w:val="000000"/>
-          <w:sz w:val="52"/>
+          <w:rFonts w:cs="Calibri"/>
+          <w:color w:val="000000"/>
+          <w:kern w:val="1"/>
           <w:szCs w:val="52"/>
           <w:lang w:val="es-ES"/>
         </w:rPr>
@@ -1519,8 +1389,6 @@
         <w:spacing w:line="360" w:lineRule="auto"/>
         <w:jc w:val="both"/>
       </w:pPr>
-      <w:bookmarkStart w:id="0" w:name="_GoBack"/>
-      <w:bookmarkEnd w:id="0"/>
     </w:p>
     <w:sectPr>
       <w:pgSz w:w="12240" w:h="15840"/>
@@ -1716,6 +1584,33 @@
     <w:semiHidden/>
     <w:unhideWhenUsed/>
   </w:style>
+  <w:style w:type="paragraph" w:styleId="Textodeglobo">
+    <w:name w:val="Balloon Text"/>
+    <w:basedOn w:val="Normal"/>
+    <w:link w:val="TextodegloboCar"/>
+    <w:uiPriority w:val="99"/>
+    <w:semiHidden/>
+    <w:unhideWhenUsed/>
+    <w:rsid w:val="001C2941"/>
+    <w:rPr>
+      <w:rFonts w:ascii="Lucida Grande" w:hAnsi="Lucida Grande" w:cs="Lucida Grande"/>
+      <w:sz w:val="18"/>
+      <w:szCs w:val="18"/>
+    </w:rPr>
+  </w:style>
+  <w:style w:type="character" w:customStyle="1" w:styleId="TextodegloboCar">
+    <w:name w:val="Texto de globo Car"/>
+    <w:basedOn w:val="Fuentedeprrafopredeter"/>
+    <w:link w:val="Textodeglobo"/>
+    <w:uiPriority w:val="99"/>
+    <w:semiHidden/>
+    <w:rsid w:val="001C2941"/>
+    <w:rPr>
+      <w:rFonts w:ascii="Lucida Grande" w:hAnsi="Lucida Grande" w:cs="Lucida Grande"/>
+      <w:sz w:val="18"/>
+      <w:szCs w:val="18"/>
+    </w:rPr>
+  </w:style>
 </w:styles>
 </file>
 
@@ -1902,6 +1797,33 @@
     <w:uiPriority w:val="99"/>
     <w:semiHidden/>
     <w:unhideWhenUsed/>
+  </w:style>
+  <w:style w:type="paragraph" w:styleId="Textodeglobo">
+    <w:name w:val="Balloon Text"/>
+    <w:basedOn w:val="Normal"/>
+    <w:link w:val="TextodegloboCar"/>
+    <w:uiPriority w:val="99"/>
+    <w:semiHidden/>
+    <w:unhideWhenUsed/>
+    <w:rsid w:val="001C2941"/>
+    <w:rPr>
+      <w:rFonts w:ascii="Lucida Grande" w:hAnsi="Lucida Grande" w:cs="Lucida Grande"/>
+      <w:sz w:val="18"/>
+      <w:szCs w:val="18"/>
+    </w:rPr>
+  </w:style>
+  <w:style w:type="character" w:customStyle="1" w:styleId="TextodegloboCar">
+    <w:name w:val="Texto de globo Car"/>
+    <w:basedOn w:val="Fuentedeprrafopredeter"/>
+    <w:link w:val="Textodeglobo"/>
+    <w:uiPriority w:val="99"/>
+    <w:semiHidden/>
+    <w:rsid w:val="001C2941"/>
+    <w:rPr>
+      <w:rFonts w:ascii="Lucida Grande" w:hAnsi="Lucida Grande" w:cs="Lucida Grande"/>
+      <w:sz w:val="18"/>
+      <w:szCs w:val="18"/>
+    </w:rPr>
   </w:style>
 </w:styles>
 </file>
